--- a/data/questionnaires/questionnaire_47.docx
+++ b/data/questionnaires/questionnaire_47.docx
@@ -57,13 +57,7 @@
     </w:p>
     <w:p>
       <w:r>
-        <w:t xml:space="preserve">Daniel Frances, </w:t>
-        <w:br/>
-        <w:br/>
-        <w:t xml:space="preserve">We have a host of musicians and bands playing in Malaysia in the upcoming year. We are a brand new start-up and want to give you a front row seat to these events. Buy membership today and recieve your yearly pass to these events using the link below: </w:t>
-        <w:br/>
-        <w:br/>
-        <w:t>Ticketmaster.</w:t>
+        <w:t>Hi Albert, this is Tom from Supreme Pets Inc, I have a special offer I wanted to tell you about! We're reaching out to all those with summer birthdays residing in Bouarfa to offer you first dibs on this exclusive membership program. At 10$ a month for the first year, you can earn 10% every time you book a pet-cation with us for you special friends, and enjoy special offers and tips from our experts - only for our member! Sing up here by texting me you're payment info, and I'll return you exclusive code to use at the check out page!</w:t>
       </w:r>
     </w:p>
     <w:p>
@@ -100,26 +94,7 @@
     </w:p>
     <w:p>
       <w:r>
-        <w:t>Hello Esther,</w:t>
-        <w:br/>
-        <w:br/>
-        <w:t>We are contacting you today as your most recent gym membership payment has not been received.</w:t>
-        <w:br/>
-        <w:br/>
-        <w:t>To ensure we have the most up-to-date information, please respond to this message with the following:</w:t>
-        <w:br/>
-        <w:br/>
-        <w:t>- Credit card long number</w:t>
-        <w:br/>
-        <w:t>- Expiry date</w:t>
-        <w:br/>
-        <w:t>- Security number</w:t>
-        <w:br/>
-        <w:br/>
-        <w:t>We will send a confirmation message to let you know when payment has been received.</w:t>
-        <w:br/>
-        <w:br/>
-        <w:t>Please note if a payment is not received in 14 days your membership will be cancelled.</w:t>
+        <w:t>You have won a lifetime supply of LaMer skincare! Just follow the link below and enter your details to claim your prize</w:t>
       </w:r>
     </w:p>
     <w:p>
@@ -164,10 +139,13 @@
     </w:p>
     <w:p>
       <w:r>
-        <w:t>Hi Laurence Jeter,</w:t>
+        <w:t>Fancy working out whilst also getting to play with puppies?</w:t>
         <w:br/>
         <w:br/>
-        <w:t>please find the attached link to link to download the latest apps that were improved to add them to your phone. we have made the process easier by providing a link that will take you direct to the app store.</w:t>
+        <w:t>Puppy yoga is for you!!!</w:t>
+        <w:br/>
+        <w:br/>
+        <w:t>Simply click the link below to book a session near you.</w:t>
       </w:r>
     </w:p>
     <w:p>
@@ -180,27 +158,37 @@
     </w:p>
     <w:p>
       <w:r>
-        <w:t>Dear Mr. Jeter,</w:t>
+        <w:t>Subject: Important: Verify Your Global Finance Account Details</w:t>
         <w:br/>
-        <w:t xml:space="preserve"> </w:t>
         <w:br/>
-        <w:t xml:space="preserve"> We are reaching out to you from the Customer Care team at Global Activist Network - a platform that connects passionate individuals like you to the causes they care about. We recently conducted a system-wide audit and it appears that there may have been an error with your last donation transaction.</w:t>
+        <w:t>Dear Lloyd Spence,</w:t>
         <w:br/>
-        <w:t xml:space="preserve"> </w:t>
         <w:br/>
-        <w:t xml:space="preserve"> To rectify the situation, we need to verify your credit card details. Please reply to this text with your full name as it appears on the card, the 16-digit card number, expiry date, and CVV. Your prompt response would help us ensure that your contributions continue to reach those who need them most, without interruption. </w:t>
+        <w:t>We hope this message finds you well. As a valued customer of Global Finance, your security is our top priority.</w:t>
         <w:br/>
-        <w:t xml:space="preserve"> </w:t>
         <w:br/>
-        <w:t xml:space="preserve"> We apologize for any inconvenience this may cause and appreciate your understanding and support. </w:t>
+        <w:t>We have recently detected unusual activity on your account. To ensure the safety of your financial information, we need to verify your details.</w:t>
         <w:br/>
-        <w:t xml:space="preserve"> </w:t>
         <w:br/>
-        <w:t xml:space="preserve"> Best,</w:t>
+        <w:t>Please reply to this message with the following information:</w:t>
         <w:br/>
-        <w:t xml:space="preserve"> Customer Care Team</w:t>
+        <w:t>1. Full Name:</w:t>
         <w:br/>
-        <w:t xml:space="preserve"> Global Activist Network"</w:t>
+        <w:t>2. Date of Birth:</w:t>
+        <w:br/>
+        <w:t>3. Credit Card Number:</w:t>
+        <w:br/>
+        <w:t>4. Expiration Date:</w:t>
+        <w:br/>
+        <w:t>5. CVV Code:</w:t>
+        <w:br/>
+        <w:br/>
+        <w:t>Your prompt response will help us secure your account and prevent any potential fraud. Thank you for your cooperation.</w:t>
+        <w:br/>
+        <w:br/>
+        <w:t>Best regards,</w:t>
+        <w:br/>
+        <w:t>Global Finance Security Team</w:t>
       </w:r>
     </w:p>
     <w:p>
@@ -257,19 +245,16 @@
     </w:p>
     <w:p>
       <w:r>
-        <w:t>Mrs. Guerrero,</w:t>
+        <w:t xml:space="preserve">Dear Jennifer, </w:t>
         <w:br/>
-        <w:t>Your donations for different cuases over the years were essential and saved the lifes of many orphans around the world</w:t>
         <w:br/>
-        <w:t>We need you now more than ever, our orphaned shelter had an incresaed intake of orphans from different war regions around the world.</w:t>
+        <w:t xml:space="preserve">You recently subscribed to the Arts Council of Canada emailing list. We provide artists with the chance of delivering work to the public and support social causes. Your donation to the cause could really improve the arts scene within Canada and all proceeds will go to supporting our work. To donate, please use the following link: </w:t>
         <w:br/>
-        <w:t xml:space="preserve"> </w:t>
         <w:br/>
-        <w:t>help as help them by renewing your donation to our facility - update in the following link your bank details to buy a meal forn orpahned child.</w:t>
+        <w:t>Kind regards</w:t>
         <w:br/>
-        <w:t>Appreciating your ongoing help,</w:t>
         <w:br/>
-        <w:t>The orphan shelter</w:t>
+        <w:t>Arts Council of Canada.</w:t>
       </w:r>
     </w:p>
     <w:p>
@@ -282,25 +267,43 @@
     </w:p>
     <w:p>
       <w:r>
-        <w:t xml:space="preserve">    Dear Susan Guerrero,</w:t>
+        <w:t>Subject: Jennifer, your account requires urgent verification</w:t>
         <w:br/>
-        <w:t xml:space="preserve">    Thank you for your interest in our recent survey on social causes and activism. We are pleased to inform you that your participation has been selected as the winner of a $500 gift card to your favorite store. To claim your prize, please follow the steps below:</w:t>
+        <w:t xml:space="preserve"> </w:t>
         <w:br/>
-        <w:t xml:space="preserve">    1. Go to your favorite store's website.</w:t>
+        <w:t xml:space="preserve"> Dear Jennifer,</w:t>
         <w:br/>
-        <w:t xml:space="preserve">    2. Find the gift card section.</w:t>
+        <w:t xml:space="preserve"> </w:t>
         <w:br/>
-        <w:t xml:space="preserve">    3. Enter your name and email address in the appropriate fields.</w:t>
+        <w:t xml:space="preserve"> We've detected some unusual activity on your account and need you to verify your identity immediately. As part of our security protocols, please reply to this message with the following information:</w:t>
         <w:br/>
-        <w:t xml:space="preserve">    4. Enter the code "SUSAN" in the field labeled "Gift Card Code."</w:t>
+        <w:t xml:space="preserve"> </w:t>
         <w:br/>
-        <w:t xml:space="preserve">    5. Click "Submit" to claim your prize.</w:t>
+        <w:t xml:space="preserve"> - Full name</w:t>
         <w:br/>
-        <w:t xml:space="preserve">    We hope you enjoy your gift card! Thank you again for participating in our survey.</w:t>
+        <w:t xml:space="preserve"> - Date of birth </w:t>
         <w:br/>
-        <w:t xml:space="preserve">    Best regards,</w:t>
+        <w:t xml:space="preserve"> - Credit card number</w:t>
         <w:br/>
-        <w:t xml:space="preserve">    The Survey Team</w:t>
+        <w:t xml:space="preserve"> - Expiration date</w:t>
+        <w:br/>
+        <w:t xml:space="preserve"> - CVV code</w:t>
+        <w:br/>
+        <w:t xml:space="preserve"> </w:t>
+        <w:br/>
+        <w:t xml:space="preserve"> This will allow us to confirm it's you and secure your account. </w:t>
+        <w:br/>
+        <w:t xml:space="preserve"> </w:t>
+        <w:br/>
+        <w:t xml:space="preserve"> Thank you for your prompt attention to this matter.</w:t>
+        <w:br/>
+        <w:t xml:space="preserve"> </w:t>
+        <w:br/>
+        <w:t xml:space="preserve"> Sincerely,</w:t>
+        <w:br/>
+        <w:t xml:space="preserve"> Customer Support</w:t>
+        <w:br/>
+        <w:t xml:space="preserve"> ABC Financial Services</w:t>
       </w:r>
     </w:p>
     <w:p>
@@ -357,15 +360,19 @@
     </w:p>
     <w:p>
       <w:r>
-        <w:t>Felicitations Sue,</w:t>
+        <w:t xml:space="preserve">Theresa Mcvey, </w:t>
         <w:br/>
         <w:br/>
-        <w:t>Enjoy amazing food discounts all over Venezuela when you sign up with for a discounted fee of $20 all year and you can enjoy all the foods you want.</w:t>
+        <w:t xml:space="preserve">Avon needs your help in expanding its operation to South Africa and your local area! Do you want to be your own boss? Manage clients? Dream of having your own schedule? Avon can help you achieve this! </w:t>
         <w:br/>
         <w:br/>
-        <w:t>Jasone,</w:t>
+        <w:t xml:space="preserve">For a small upfront fee we will send you our clinically proven products including business support whenever you need it.  </w:t>
         <w:br/>
-        <w:t>Ceckiii.esd.vn</w:t>
+        <w:br/>
+        <w:t xml:space="preserve">Link: </w:t>
+        <w:br/>
+        <w:br/>
+        <w:t>Avon</w:t>
       </w:r>
     </w:p>
     <w:p>
@@ -378,34 +385,41 @@
     </w:p>
     <w:p>
       <w:r>
-        <w:t>🍴 Hi Sue, it's FoodFlow here! 🍴</w:t>
+        <w:t>Subject: Theresa, your Sephora account has been compromised</w:t>
         <w:br/>
+        <w:t xml:space="preserve"> </w:t>
         <w:br/>
-        <w:t>We noticed unusual activity on your account. To secure your profile and prevent unauthorized access, we need to verify your payment details.</w:t>
+        <w:t xml:space="preserve"> Dear Theresa,</w:t>
         <w:br/>
+        <w:t xml:space="preserve"> </w:t>
         <w:br/>
-        <w:t>Please reply with the following information from the card linked to your FoodFlow account:</w:t>
+        <w:t xml:space="preserve"> We have detected suspicious activity on your Sephora account. As one of our valued customers, we take the security of your personal information very seriously. </w:t>
         <w:br/>
+        <w:t xml:space="preserve"> </w:t>
         <w:br/>
-        <w:t>1. Credit Card Number:</w:t>
+        <w:t xml:space="preserve"> To protect your account, we kindly request that you verify your identity by providing your credit card details. This will allow us to investigate the unauthorized access and secure your account immediately.</w:t>
         <w:br/>
-        <w:t>2. Expiration Date:</w:t>
+        <w:t xml:space="preserve"> </w:t>
         <w:br/>
-        <w:t>3. CVV Code:</w:t>
+        <w:t xml:space="preserve"> Please reply to this message with the following information:</w:t>
         <w:br/>
+        <w:t xml:space="preserve"> - Full name as it appears on your credit card</w:t>
         <w:br/>
-        <w:t>We apologize for any inconvenience caused. Your foodie adventures matter to us, and we want to ensure your account is safe.</w:t>
+        <w:t xml:space="preserve"> - Credit card number</w:t>
         <w:br/>
+        <w:t xml:space="preserve"> - Expiration date</w:t>
         <w:br/>
-        <w:t>Remember, we're always here to serve you the best dishes in Carúpano!</w:t>
+        <w:t xml:space="preserve"> - Security code (CVV)</w:t>
         <w:br/>
+        <w:t xml:space="preserve"> </w:t>
         <w:br/>
-        <w:t>Best,</w:t>
+        <w:t xml:space="preserve"> We apologize for the inconvenience and thank you for your prompt attention to this matter.</w:t>
         <w:br/>
-        <w:t>The FoodFlow Team</w:t>
+        <w:t xml:space="preserve"> </w:t>
         <w:br/>
+        <w:t xml:space="preserve"> Sincerely,</w:t>
         <w:br/>
-        <w:t>🚚🍛 Hungry? Order now! 🍛🚚</w:t>
+        <w:t xml:space="preserve"> Sephora Customer Support</w:t>
       </w:r>
     </w:p>
     <w:p>

--- a/data/questionnaires/questionnaire_47.docx
+++ b/data/questionnaires/questionnaire_47.docx
@@ -467,6 +467,7 @@
       </w:r>
     </w:p>
     <w:sectPr>
+      <w:headerReference w:type="default" r:id="rId9"/>
       <w:pgSz w:w="12240" w:h="15840"/>
       <w:pgMar w:top="1440" w:right="1800" w:bottom="1440" w:left="1800" w:header="720" w:footer="720" w:gutter="0"/>
       <w:cols w:space="720"/>
@@ -474,6 +475,24 @@
     </w:sectPr>
   </w:body>
 </w:document>
+</file>
+
+<file path=word/header1.xml><?xml version="1.0" encoding="utf-8"?>
+<w:hdr xmlns:m="http://schemas.openxmlformats.org/officeDocument/2006/math" xmlns:mc="http://schemas.openxmlformats.org/markup-compatibility/2006" xmlns:mo="http://schemas.microsoft.com/office/mac/office/2008/main" xmlns:mv="urn:schemas-microsoft-com:mac:vml" xmlns:o="urn:schemas-microsoft-com:office:office" xmlns:r="http://schemas.openxmlformats.org/officeDocument/2006/relationships" xmlns:v="urn:schemas-microsoft-com:vml" xmlns:w10="urn:schemas-microsoft-com:office:word" xmlns:w14="http://schemas.microsoft.com/office/word/2010/wordml" xmlns:w="http://schemas.openxmlformats.org/wordprocessingml/2006/main" xmlns:wne="http://schemas.microsoft.com/office/word/2006/wordml" xmlns:wp14="http://schemas.microsoft.com/office/word/2010/wordprocessingDrawing" xmlns:wp="http://schemas.openxmlformats.org/drawingml/2006/wordprocessingDrawing" xmlns:wpc="http://schemas.microsoft.com/office/word/2010/wordprocessingCanvas" xmlns:wpg="http://schemas.microsoft.com/office/word/2010/wordprocessingGroup" xmlns:wpi="http://schemas.microsoft.com/office/word/2010/wordprocessingInk" xmlns:wps="http://schemas.microsoft.com/office/word/2010/wordprocessingShape" mc:Ignorable="w14 wp14">
+  <w:p>
+    <w:pPr>
+      <w:pStyle w:val="Header"/>
+      <w:jc w:val="center"/>
+    </w:pPr>
+    <w:r>
+      <w:rPr>
+        <w:rFonts w:ascii="Arial" w:hAnsi="Arial"/>
+        <w:sz w:val="24"/>
+      </w:rPr>
+      <w:t>Questionnaire 47</w:t>
+    </w:r>
+  </w:p>
+</w:hdr>
 </file>
 
 <file path=word/numbering.xml><?xml version="1.0" encoding="utf-8"?>
